--- a/Docs/Observaciones-Lab 3.docx
+++ b/Docs/Observaciones-Lab 3.docx
@@ -1,10 +1,10 @@
 
 <file path=word/document.xml><?xml version="1.0" encoding="utf-8"?>
-<w:document xmlns:wpc="http://schemas.microsoft.com/office/word/2010/wordprocessingCanvas" xmlns:cx="http://schemas.microsoft.com/office/drawing/2014/chartex" xmlns:cx1="http://schemas.microsoft.com/office/drawing/2015/9/8/chartex" xmlns:cx2="http://schemas.microsoft.com/office/drawing/2015/10/21/chartex" xmlns:cx3="http://schemas.microsoft.com/office/drawing/2016/5/9/chartex" xmlns:cx4="http://schemas.microsoft.com/office/drawing/2016/5/10/chartex" xmlns:cx5="http://schemas.microsoft.com/office/drawing/2016/5/11/chartex" xmlns:cx6="http://schemas.microsoft.com/office/drawing/2016/5/12/chartex" xmlns:cx7="http://schemas.microsoft.com/office/drawing/2016/5/13/chartex" xmlns:cx8="http://schemas.microsoft.com/office/drawing/2016/5/14/chartex" xmlns:mc="http://schemas.openxmlformats.org/markup-compatibility/2006" xmlns:aink="http://schemas.microsoft.com/office/drawing/2016/ink" xmlns:am3d="http://schemas.microsoft.com/office/drawing/2017/model3d" xmlns:o="urn:schemas-microsoft-com:office:office" xmlns:r="http://schemas.openxmlformats.org/officeDocument/2006/relationships" xmlns:m="http://schemas.openxmlformats.org/officeDocument/2006/math" xmlns:v="urn:schemas-microsoft-com:vml" xmlns:wp14="http://schemas.microsoft.com/office/word/2010/wordprocessingDrawing" xmlns:wp="http://schemas.openxmlformats.org/drawingml/2006/wordprocessingDrawing" xmlns:w10="urn:schemas-microsoft-com:office:word" xmlns:w="http://schemas.openxmlformats.org/wordprocessingml/2006/main" xmlns:w14="http://schemas.microsoft.com/office/word/2010/wordml" xmlns:w15="http://schemas.microsoft.com/office/word/2012/wordml" xmlns:w16cex="http://schemas.microsoft.com/office/word/2018/wordml/cex" xmlns:w16cid="http://schemas.microsoft.com/office/word/2016/wordml/cid" xmlns:w16="http://schemas.microsoft.com/office/word/2018/wordml" xmlns:w16se="http://schemas.microsoft.com/office/word/2015/wordml/symex" xmlns:wpg="http://schemas.microsoft.com/office/word/2010/wordprocessingGroup" xmlns:wpi="http://schemas.microsoft.com/office/word/2010/wordprocessingInk" xmlns:wne="http://schemas.microsoft.com/office/word/2006/wordml" xmlns:wps="http://schemas.microsoft.com/office/word/2010/wordprocessingShape" mc:Ignorable="w14 w15 w16se w16cid w16 w16cex wp14">
+<w:document xmlns:wpc="http://schemas.microsoft.com/office/word/2010/wordprocessingCanvas" xmlns:cx="http://schemas.microsoft.com/office/drawing/2014/chartex" xmlns:cx1="http://schemas.microsoft.com/office/drawing/2015/9/8/chartex" xmlns:cx2="http://schemas.microsoft.com/office/drawing/2015/10/21/chartex" xmlns:cx3="http://schemas.microsoft.com/office/drawing/2016/5/9/chartex" xmlns:cx4="http://schemas.microsoft.com/office/drawing/2016/5/10/chartex" xmlns:cx5="http://schemas.microsoft.com/office/drawing/2016/5/11/chartex" xmlns:cx6="http://schemas.microsoft.com/office/drawing/2016/5/12/chartex" xmlns:cx7="http://schemas.microsoft.com/office/drawing/2016/5/13/chartex" xmlns:cx8="http://schemas.microsoft.com/office/drawing/2016/5/14/chartex" xmlns:mc="http://schemas.openxmlformats.org/markup-compatibility/2006" xmlns:aink="http://schemas.microsoft.com/office/drawing/2016/ink" xmlns:am3d="http://schemas.microsoft.com/office/drawing/2017/model3d" xmlns:o="urn:schemas-microsoft-com:office:office" xmlns:r="http://schemas.openxmlformats.org/officeDocument/2006/relationships" xmlns:m="http://schemas.openxmlformats.org/officeDocument/2006/math" xmlns:v="urn:schemas-microsoft-com:vml" xmlns:wp14="http://schemas.microsoft.com/office/word/2010/wordprocessingDrawing" xmlns:wp="http://schemas.openxmlformats.org/drawingml/2006/wordprocessingDrawing" xmlns:w10="urn:schemas-microsoft-com:office:word" xmlns:w="http://schemas.openxmlformats.org/wordprocessingml/2006/main" xmlns:w14="http://schemas.microsoft.com/office/word/2010/wordml" xmlns:w15="http://schemas.microsoft.com/office/word/2012/wordml" xmlns:w16cex="http://schemas.microsoft.com/office/word/2018/wordml/cex" xmlns:w16cid="http://schemas.microsoft.com/office/word/2016/wordml/cid" xmlns:w16="http://schemas.microsoft.com/office/word/2018/wordml" xmlns:w16sdtdh="http://schemas.microsoft.com/office/word/2020/wordml/sdtdatahash" xmlns:w16se="http://schemas.microsoft.com/office/word/2015/wordml/symex" xmlns:wpg="http://schemas.microsoft.com/office/word/2010/wordprocessingGroup" xmlns:wpi="http://schemas.microsoft.com/office/word/2010/wordprocessingInk" xmlns:wne="http://schemas.microsoft.com/office/word/2006/wordml" xmlns:wps="http://schemas.microsoft.com/office/word/2010/wordprocessingShape" mc:Ignorable="w14 w15 w16se w16cid w16 w16cex w16sdtdh wp14">
   <w:body>
     <w:p>
       <w:pPr>
-        <w:pStyle w:val="Title"/>
+        <w:pStyle w:val="Ttulo"/>
         <w:jc w:val="center"/>
       </w:pPr>
       <w:r>
@@ -23,13 +23,7 @@
         <w:rPr>
           <w:lang w:val="es-419"/>
         </w:rPr>
-        <w:t xml:space="preserve">Estudiante </w:t>
-      </w:r>
-      <w:r>
-        <w:rPr>
-          <w:lang w:val="es-419"/>
-        </w:rPr>
-        <w:t>1</w:t>
+        <w:t>Daniela Parra Martínez</w:t>
       </w:r>
       <w:r>
         <w:rPr>
@@ -41,7 +35,7 @@
         <w:rPr>
           <w:lang w:val="es-419"/>
         </w:rPr>
-        <w:t>Cod XXXX</w:t>
+        <w:t>– 202013036</w:t>
       </w:r>
     </w:p>
     <w:p>
@@ -56,13 +50,31 @@
         <w:rPr>
           <w:lang w:val="es-419"/>
         </w:rPr>
-        <w:t xml:space="preserve">Estudiante </w:t>
-      </w:r>
-      <w:r>
-        <w:rPr>
-          <w:lang w:val="es-419"/>
-        </w:rPr>
-        <w:t>2 Cod XXXX</w:t>
+        <w:t>Juliana Sofía Ahumada Arcos</w:t>
+      </w:r>
+      <w:r>
+        <w:rPr>
+          <w:lang w:val="es-419"/>
+        </w:rPr>
+        <w:t xml:space="preserve"> </w:t>
+      </w:r>
+      <w:r>
+        <w:rPr>
+          <w:lang w:val="es-419"/>
+        </w:rPr>
+        <w:t>–</w:t>
+      </w:r>
+      <w:r>
+        <w:rPr>
+          <w:lang w:val="es-419"/>
+        </w:rPr>
+        <w:t xml:space="preserve"> </w:t>
+      </w:r>
+      <w:r>
+        <w:rPr>
+          <w:lang w:val="es-419"/>
+        </w:rPr>
+        <w:t>201921471</w:t>
       </w:r>
     </w:p>
     <w:p>
@@ -76,7 +88,7 @@
     </w:p>
     <w:p>
       <w:pPr>
-        <w:pStyle w:val="ListParagraph"/>
+        <w:pStyle w:val="Prrafodelista"/>
         <w:numPr>
           <w:ilvl w:val="0"/>
           <w:numId w:val="1"/>
@@ -113,7 +125,625 @@
     </w:p>
     <w:p>
       <w:pPr>
-        <w:pStyle w:val="ListParagraph"/>
+        <w:pStyle w:val="Prrafodelista"/>
+        <w:spacing w:after="0"/>
+        <w:ind w:left="360"/>
+        <w:jc w:val="both"/>
+        <w:rPr>
+          <w:rFonts w:ascii="Dax-Regular" w:hAnsi="Dax-Regular"/>
+          <w:lang w:val="es-419"/>
+        </w:rPr>
+      </w:pPr>
+      <w:r>
+        <w:rPr>
+          <w:rFonts w:ascii="Dax-Regular" w:hAnsi="Dax-Regular"/>
+          <w:lang w:val="es-419"/>
+        </w:rPr>
+        <w:drawing>
+          <wp:anchor distT="0" distB="0" distL="114300" distR="114300" simplePos="0" relativeHeight="251659264" behindDoc="0" locked="0" layoutInCell="1" allowOverlap="1" wp14:anchorId="4EB54C08" wp14:editId="3EDCBE6D">
+            <wp:simplePos x="0" y="0"/>
+            <wp:positionH relativeFrom="column">
+              <wp:posOffset>698269</wp:posOffset>
+            </wp:positionH>
+            <wp:positionV relativeFrom="paragraph">
+              <wp:posOffset>117648</wp:posOffset>
+            </wp:positionV>
+            <wp:extent cx="4397433" cy="542593"/>
+            <wp:effectExtent l="0" t="0" r="3175" b="0"/>
+            <wp:wrapSquare wrapText="bothSides"/>
+            <wp:docPr id="1" name="Imagen 1"/>
+            <wp:cNvGraphicFramePr>
+              <a:graphicFrameLocks xmlns:a="http://schemas.openxmlformats.org/drawingml/2006/main" noChangeAspect="1"/>
+            </wp:cNvGraphicFramePr>
+            <a:graphic xmlns:a="http://schemas.openxmlformats.org/drawingml/2006/main">
+              <a:graphicData uri="http://schemas.openxmlformats.org/drawingml/2006/picture">
+                <pic:pic xmlns:pic="http://schemas.openxmlformats.org/drawingml/2006/picture">
+                  <pic:nvPicPr>
+                    <pic:cNvPr id="1" name=""/>
+                    <pic:cNvPicPr/>
+                  </pic:nvPicPr>
+                  <pic:blipFill>
+                    <a:blip r:embed="rId5">
+                      <a:extLst>
+                        <a:ext uri="{28A0092B-C50C-407E-A947-70E740481C1C}">
+                          <a14:useLocalDpi xmlns:a14="http://schemas.microsoft.com/office/drawing/2010/main" val="0"/>
+                        </a:ext>
+                      </a:extLst>
+                    </a:blip>
+                    <a:stretch>
+                      <a:fillRect/>
+                    </a:stretch>
+                  </pic:blipFill>
+                  <pic:spPr>
+                    <a:xfrm>
+                      <a:off x="0" y="0"/>
+                      <a:ext cx="4397433" cy="542593"/>
+                    </a:xfrm>
+                    <a:prstGeom prst="rect">
+                      <a:avLst/>
+                    </a:prstGeom>
+                  </pic:spPr>
+                </pic:pic>
+              </a:graphicData>
+            </a:graphic>
+          </wp:anchor>
+        </w:drawing>
+      </w:r>
+    </w:p>
+    <w:p>
+      <w:pPr>
+        <w:spacing w:after="0"/>
+        <w:jc w:val="both"/>
+        <w:rPr>
+          <w:rFonts w:ascii="Dax-Regular" w:hAnsi="Dax-Regular"/>
+          <w:lang w:val="es-419"/>
+        </w:rPr>
+      </w:pPr>
+    </w:p>
+    <w:p>
+      <w:pPr>
+        <w:spacing w:after="0"/>
+        <w:jc w:val="both"/>
+        <w:rPr>
+          <w:rFonts w:ascii="Dax-Regular" w:hAnsi="Dax-Regular"/>
+          <w:lang w:val="es-419"/>
+        </w:rPr>
+      </w:pPr>
+    </w:p>
+    <w:p>
+      <w:pPr>
+        <w:spacing w:after="0"/>
+        <w:jc w:val="both"/>
+        <w:rPr>
+          <w:rFonts w:ascii="Dax-Regular" w:hAnsi="Dax-Regular"/>
+          <w:lang w:val="es-419"/>
+        </w:rPr>
+      </w:pPr>
+    </w:p>
+    <w:p>
+      <w:pPr>
+        <w:pStyle w:val="Prrafodelista"/>
+        <w:numPr>
+          <w:ilvl w:val="0"/>
+          <w:numId w:val="2"/>
+        </w:numPr>
+        <w:spacing w:after="0"/>
+        <w:jc w:val="both"/>
+        <w:rPr>
+          <w:rFonts w:ascii="Dax-Regular" w:hAnsi="Dax-Regular"/>
+          <w:sz w:val="24"/>
+          <w:szCs w:val="24"/>
+          <w:lang w:val="es-419"/>
+        </w:rPr>
+      </w:pPr>
+      <w:r>
+        <w:rPr>
+          <w:rFonts w:ascii="Dax-Regular" w:hAnsi="Dax-Regular"/>
+          <w:sz w:val="24"/>
+          <w:szCs w:val="24"/>
+          <w:lang w:val="es-419"/>
+        </w:rPr>
+        <w:t>Se le pide al usuario digitar un número entero según la opción que desea elegir del menú:</w:t>
+      </w:r>
+    </w:p>
+    <w:p>
+      <w:pPr>
+        <w:pStyle w:val="Prrafodelista"/>
+        <w:spacing w:after="0"/>
+        <w:jc w:val="both"/>
+        <w:rPr>
+          <w:rFonts w:ascii="Dax-Regular" w:hAnsi="Dax-Regular"/>
+          <w:sz w:val="24"/>
+          <w:szCs w:val="24"/>
+          <w:lang w:val="es-419"/>
+        </w:rPr>
+      </w:pPr>
+    </w:p>
+    <w:p>
+      <w:pPr>
+        <w:pStyle w:val="Prrafodelista"/>
+        <w:spacing w:after="0"/>
+        <w:jc w:val="both"/>
+        <w:rPr>
+          <w:rFonts w:ascii="Dax-Regular" w:hAnsi="Dax-Regular"/>
+          <w:sz w:val="24"/>
+          <w:szCs w:val="24"/>
+          <w:lang w:val="es-419"/>
+        </w:rPr>
+      </w:pPr>
+      <w:r>
+        <w:rPr>
+          <w:rFonts w:ascii="Dax-Regular" w:hAnsi="Dax-Regular"/>
+          <w:sz w:val="24"/>
+          <w:szCs w:val="24"/>
+          <w:lang w:val="es-419"/>
+        </w:rPr>
+        <w:drawing>
+          <wp:anchor distT="0" distB="0" distL="114300" distR="114300" simplePos="0" relativeHeight="251660288" behindDoc="0" locked="0" layoutInCell="1" allowOverlap="1" wp14:anchorId="24D2AC0E" wp14:editId="5AAEC359">
+            <wp:simplePos x="0" y="0"/>
+            <wp:positionH relativeFrom="margin">
+              <wp:align>center</wp:align>
+            </wp:positionH>
+            <wp:positionV relativeFrom="paragraph">
+              <wp:posOffset>14605</wp:posOffset>
+            </wp:positionV>
+            <wp:extent cx="4014470" cy="1252855"/>
+            <wp:effectExtent l="0" t="0" r="5080" b="4445"/>
+            <wp:wrapSquare wrapText="bothSides"/>
+            <wp:docPr id="2" name="Imagen 2" descr="Texto&#10;&#10;Descripción generada automáticamente"/>
+            <wp:cNvGraphicFramePr>
+              <a:graphicFrameLocks xmlns:a="http://schemas.openxmlformats.org/drawingml/2006/main" noChangeAspect="1"/>
+            </wp:cNvGraphicFramePr>
+            <a:graphic xmlns:a="http://schemas.openxmlformats.org/drawingml/2006/main">
+              <a:graphicData uri="http://schemas.openxmlformats.org/drawingml/2006/picture">
+                <pic:pic xmlns:pic="http://schemas.openxmlformats.org/drawingml/2006/picture">
+                  <pic:nvPicPr>
+                    <pic:cNvPr id="2" name="Imagen 2" descr="Texto&#10;&#10;Descripción generada automáticamente"/>
+                    <pic:cNvPicPr/>
+                  </pic:nvPicPr>
+                  <pic:blipFill>
+                    <a:blip r:embed="rId6">
+                      <a:extLst>
+                        <a:ext uri="{28A0092B-C50C-407E-A947-70E740481C1C}">
+                          <a14:useLocalDpi xmlns:a14="http://schemas.microsoft.com/office/drawing/2010/main" val="0"/>
+                        </a:ext>
+                      </a:extLst>
+                    </a:blip>
+                    <a:stretch>
+                      <a:fillRect/>
+                    </a:stretch>
+                  </pic:blipFill>
+                  <pic:spPr>
+                    <a:xfrm>
+                      <a:off x="0" y="0"/>
+                      <a:ext cx="4014470" cy="1252855"/>
+                    </a:xfrm>
+                    <a:prstGeom prst="rect">
+                      <a:avLst/>
+                    </a:prstGeom>
+                  </pic:spPr>
+                </pic:pic>
+              </a:graphicData>
+            </a:graphic>
+          </wp:anchor>
+        </w:drawing>
+      </w:r>
+    </w:p>
+    <w:p>
+      <w:pPr>
+        <w:pStyle w:val="Prrafodelista"/>
+        <w:spacing w:after="0"/>
+        <w:jc w:val="both"/>
+        <w:rPr>
+          <w:rFonts w:ascii="Dax-Regular" w:hAnsi="Dax-Regular"/>
+          <w:sz w:val="24"/>
+          <w:szCs w:val="24"/>
+          <w:lang w:val="es-419"/>
+        </w:rPr>
+      </w:pPr>
+    </w:p>
+    <w:p>
+      <w:pPr>
+        <w:pStyle w:val="Prrafodelista"/>
+        <w:spacing w:after="0"/>
+        <w:jc w:val="both"/>
+        <w:rPr>
+          <w:rFonts w:ascii="Dax-Regular" w:hAnsi="Dax-Regular"/>
+          <w:sz w:val="24"/>
+          <w:szCs w:val="24"/>
+          <w:lang w:val="es-419"/>
+        </w:rPr>
+      </w:pPr>
+    </w:p>
+    <w:p>
+      <w:pPr>
+        <w:pStyle w:val="Prrafodelista"/>
+        <w:spacing w:after="0"/>
+        <w:jc w:val="both"/>
+        <w:rPr>
+          <w:rFonts w:ascii="Dax-Regular" w:hAnsi="Dax-Regular"/>
+          <w:sz w:val="24"/>
+          <w:szCs w:val="24"/>
+          <w:lang w:val="es-419"/>
+        </w:rPr>
+      </w:pPr>
+    </w:p>
+    <w:p>
+      <w:pPr>
+        <w:pStyle w:val="Prrafodelista"/>
+        <w:spacing w:after="0"/>
+        <w:jc w:val="both"/>
+        <w:rPr>
+          <w:rFonts w:ascii="Dax-Regular" w:hAnsi="Dax-Regular"/>
+          <w:sz w:val="24"/>
+          <w:szCs w:val="24"/>
+          <w:lang w:val="es-419"/>
+        </w:rPr>
+      </w:pPr>
+    </w:p>
+    <w:p>
+      <w:pPr>
+        <w:pStyle w:val="Prrafodelista"/>
+        <w:spacing w:after="0"/>
+        <w:jc w:val="both"/>
+        <w:rPr>
+          <w:rFonts w:ascii="Dax-Regular" w:hAnsi="Dax-Regular"/>
+          <w:sz w:val="24"/>
+          <w:szCs w:val="24"/>
+          <w:lang w:val="es-419"/>
+        </w:rPr>
+      </w:pPr>
+    </w:p>
+    <w:p>
+      <w:pPr>
+        <w:pStyle w:val="Prrafodelista"/>
+        <w:spacing w:after="0"/>
+        <w:jc w:val="both"/>
+        <w:rPr>
+          <w:rFonts w:ascii="Dax-Regular" w:hAnsi="Dax-Regular"/>
+          <w:sz w:val="24"/>
+          <w:szCs w:val="24"/>
+          <w:lang w:val="es-419"/>
+        </w:rPr>
+      </w:pPr>
+    </w:p>
+    <w:p>
+      <w:pPr>
+        <w:pStyle w:val="Prrafodelista"/>
+        <w:numPr>
+          <w:ilvl w:val="0"/>
+          <w:numId w:val="2"/>
+        </w:numPr>
+        <w:spacing w:after="0"/>
+        <w:jc w:val="both"/>
+        <w:rPr>
+          <w:rFonts w:ascii="Dax-Regular" w:hAnsi="Dax-Regular"/>
+          <w:sz w:val="24"/>
+          <w:szCs w:val="24"/>
+          <w:lang w:val="es-419"/>
+        </w:rPr>
+      </w:pPr>
+      <w:r>
+        <w:rPr>
+          <w:rFonts w:ascii="Dax-Regular" w:hAnsi="Dax-Regular"/>
+          <w:sz w:val="24"/>
+          <w:szCs w:val="24"/>
+          <w:lang w:val="es-419"/>
+        </w:rPr>
+        <w:t>Según el número digitado, el programa realiza e imprime una acción determinada</w:t>
+      </w:r>
+      <w:r>
+        <w:rPr>
+          <w:rFonts w:ascii="Dax-Regular" w:hAnsi="Dax-Regular"/>
+          <w:sz w:val="24"/>
+          <w:szCs w:val="24"/>
+          <w:lang w:val="es-419"/>
+        </w:rPr>
+        <w:t>:</w:t>
+      </w:r>
+    </w:p>
+    <w:p>
+      <w:pPr>
+        <w:spacing w:after="0"/>
+        <w:jc w:val="both"/>
+        <w:rPr>
+          <w:rFonts w:ascii="Dax-Regular" w:hAnsi="Dax-Regular"/>
+          <w:sz w:val="24"/>
+          <w:szCs w:val="24"/>
+          <w:lang w:val="es-419"/>
+        </w:rPr>
+      </w:pPr>
+      <w:r>
+        <w:rPr>
+          <w:rFonts w:ascii="Dax-Regular" w:hAnsi="Dax-Regular"/>
+          <w:sz w:val="24"/>
+          <w:szCs w:val="24"/>
+          <w:lang w:val="es-419"/>
+        </w:rPr>
+        <w:drawing>
+          <wp:anchor distT="0" distB="0" distL="114300" distR="114300" simplePos="0" relativeHeight="251658240" behindDoc="0" locked="0" layoutInCell="1" allowOverlap="1" wp14:anchorId="62CFF764" wp14:editId="6A8BC6BF">
+            <wp:simplePos x="0" y="0"/>
+            <wp:positionH relativeFrom="margin">
+              <wp:align>center</wp:align>
+            </wp:positionH>
+            <wp:positionV relativeFrom="paragraph">
+              <wp:posOffset>105525</wp:posOffset>
+            </wp:positionV>
+            <wp:extent cx="4161483" cy="4114800"/>
+            <wp:effectExtent l="0" t="0" r="0" b="0"/>
+            <wp:wrapSquare wrapText="bothSides"/>
+            <wp:docPr id="3" name="Imagen 3" descr="Texto&#10;&#10;Descripción generada automáticamente"/>
+            <wp:cNvGraphicFramePr>
+              <a:graphicFrameLocks xmlns:a="http://schemas.openxmlformats.org/drawingml/2006/main" noChangeAspect="1"/>
+            </wp:cNvGraphicFramePr>
+            <a:graphic xmlns:a="http://schemas.openxmlformats.org/drawingml/2006/main">
+              <a:graphicData uri="http://schemas.openxmlformats.org/drawingml/2006/picture">
+                <pic:pic xmlns:pic="http://schemas.openxmlformats.org/drawingml/2006/picture">
+                  <pic:nvPicPr>
+                    <pic:cNvPr id="3" name="Imagen 3" descr="Texto&#10;&#10;Descripción generada automáticamente"/>
+                    <pic:cNvPicPr/>
+                  </pic:nvPicPr>
+                  <pic:blipFill>
+                    <a:blip r:embed="rId7">
+                      <a:extLst>
+                        <a:ext uri="{28A0092B-C50C-407E-A947-70E740481C1C}">
+                          <a14:useLocalDpi xmlns:a14="http://schemas.microsoft.com/office/drawing/2010/main" val="0"/>
+                        </a:ext>
+                      </a:extLst>
+                    </a:blip>
+                    <a:stretch>
+                      <a:fillRect/>
+                    </a:stretch>
+                  </pic:blipFill>
+                  <pic:spPr>
+                    <a:xfrm>
+                      <a:off x="0" y="0"/>
+                      <a:ext cx="4161483" cy="4114800"/>
+                    </a:xfrm>
+                    <a:prstGeom prst="rect">
+                      <a:avLst/>
+                    </a:prstGeom>
+                  </pic:spPr>
+                </pic:pic>
+              </a:graphicData>
+            </a:graphic>
+          </wp:anchor>
+        </w:drawing>
+      </w:r>
+    </w:p>
+    <w:p>
+      <w:pPr>
+        <w:spacing w:after="0"/>
+        <w:jc w:val="both"/>
+        <w:rPr>
+          <w:rFonts w:ascii="Dax-Regular" w:hAnsi="Dax-Regular"/>
+          <w:sz w:val="24"/>
+          <w:szCs w:val="24"/>
+          <w:lang w:val="es-419"/>
+        </w:rPr>
+      </w:pPr>
+      <w:r>
+        <w:rPr>
+          <w:rFonts w:ascii="Dax-Regular" w:hAnsi="Dax-Regular"/>
+          <w:sz w:val="24"/>
+          <w:szCs w:val="24"/>
+          <w:lang w:val="es-419"/>
+        </w:rPr>
+        <w:t xml:space="preserve"> </w:t>
+      </w:r>
+    </w:p>
+    <w:p>
+      <w:pPr>
+        <w:pStyle w:val="Prrafodelista"/>
+        <w:spacing w:after="0"/>
+        <w:ind w:left="360"/>
+        <w:jc w:val="both"/>
+        <w:rPr>
+          <w:lang w:val="es-419"/>
+        </w:rPr>
+      </w:pPr>
+    </w:p>
+    <w:p>
+      <w:pPr>
+        <w:pStyle w:val="Prrafodelista"/>
+        <w:spacing w:after="0"/>
+        <w:ind w:left="360"/>
+        <w:jc w:val="both"/>
+        <w:rPr>
+          <w:lang w:val="es-419"/>
+        </w:rPr>
+      </w:pPr>
+    </w:p>
+    <w:p>
+      <w:pPr>
+        <w:pStyle w:val="Prrafodelista"/>
+        <w:spacing w:after="0"/>
+        <w:ind w:left="360"/>
+        <w:jc w:val="both"/>
+        <w:rPr>
+          <w:lang w:val="es-419"/>
+        </w:rPr>
+      </w:pPr>
+    </w:p>
+    <w:p>
+      <w:pPr>
+        <w:pStyle w:val="Prrafodelista"/>
+        <w:spacing w:after="0"/>
+        <w:ind w:left="360"/>
+        <w:jc w:val="both"/>
+        <w:rPr>
+          <w:lang w:val="es-419"/>
+        </w:rPr>
+      </w:pPr>
+    </w:p>
+    <w:p>
+      <w:pPr>
+        <w:pStyle w:val="Prrafodelista"/>
+        <w:spacing w:after="0"/>
+        <w:ind w:left="360"/>
+        <w:jc w:val="both"/>
+        <w:rPr>
+          <w:lang w:val="es-419"/>
+        </w:rPr>
+      </w:pPr>
+    </w:p>
+    <w:p>
+      <w:pPr>
+        <w:pStyle w:val="Prrafodelista"/>
+        <w:spacing w:after="0"/>
+        <w:ind w:left="360"/>
+        <w:jc w:val="both"/>
+        <w:rPr>
+          <w:lang w:val="es-419"/>
+        </w:rPr>
+      </w:pPr>
+    </w:p>
+    <w:p>
+      <w:pPr>
+        <w:pStyle w:val="Prrafodelista"/>
+        <w:spacing w:after="0"/>
+        <w:ind w:left="360"/>
+        <w:jc w:val="both"/>
+        <w:rPr>
+          <w:lang w:val="es-419"/>
+        </w:rPr>
+      </w:pPr>
+    </w:p>
+    <w:p>
+      <w:pPr>
+        <w:pStyle w:val="Prrafodelista"/>
+        <w:spacing w:after="0"/>
+        <w:ind w:left="360"/>
+        <w:jc w:val="both"/>
+        <w:rPr>
+          <w:lang w:val="es-419"/>
+        </w:rPr>
+      </w:pPr>
+    </w:p>
+    <w:p>
+      <w:pPr>
+        <w:pStyle w:val="Prrafodelista"/>
+        <w:spacing w:after="0"/>
+        <w:ind w:left="360"/>
+        <w:jc w:val="both"/>
+        <w:rPr>
+          <w:lang w:val="es-419"/>
+        </w:rPr>
+      </w:pPr>
+    </w:p>
+    <w:p>
+      <w:pPr>
+        <w:pStyle w:val="Prrafodelista"/>
+        <w:spacing w:after="0"/>
+        <w:ind w:left="360"/>
+        <w:jc w:val="both"/>
+        <w:rPr>
+          <w:lang w:val="es-419"/>
+        </w:rPr>
+      </w:pPr>
+    </w:p>
+    <w:p>
+      <w:pPr>
+        <w:pStyle w:val="Prrafodelista"/>
+        <w:spacing w:after="0"/>
+        <w:ind w:left="360"/>
+        <w:jc w:val="both"/>
+        <w:rPr>
+          <w:lang w:val="es-419"/>
+        </w:rPr>
+      </w:pPr>
+    </w:p>
+    <w:p>
+      <w:pPr>
+        <w:pStyle w:val="Prrafodelista"/>
+        <w:spacing w:after="0"/>
+        <w:ind w:left="360"/>
+        <w:jc w:val="both"/>
+        <w:rPr>
+          <w:lang w:val="es-419"/>
+        </w:rPr>
+      </w:pPr>
+    </w:p>
+    <w:p>
+      <w:pPr>
+        <w:pStyle w:val="Prrafodelista"/>
+        <w:spacing w:after="0"/>
+        <w:ind w:left="360"/>
+        <w:jc w:val="both"/>
+        <w:rPr>
+          <w:lang w:val="es-419"/>
+        </w:rPr>
+      </w:pPr>
+    </w:p>
+    <w:p>
+      <w:pPr>
+        <w:pStyle w:val="Prrafodelista"/>
+        <w:spacing w:after="0"/>
+        <w:ind w:left="360"/>
+        <w:jc w:val="both"/>
+        <w:rPr>
+          <w:lang w:val="es-419"/>
+        </w:rPr>
+      </w:pPr>
+    </w:p>
+    <w:p>
+      <w:pPr>
+        <w:pStyle w:val="Prrafodelista"/>
+        <w:spacing w:after="0"/>
+        <w:ind w:left="360"/>
+        <w:jc w:val="both"/>
+        <w:rPr>
+          <w:lang w:val="es-419"/>
+        </w:rPr>
+      </w:pPr>
+    </w:p>
+    <w:p>
+      <w:pPr>
+        <w:pStyle w:val="Prrafodelista"/>
+        <w:spacing w:after="0"/>
+        <w:ind w:left="360"/>
+        <w:jc w:val="both"/>
+        <w:rPr>
+          <w:lang w:val="es-419"/>
+        </w:rPr>
+      </w:pPr>
+    </w:p>
+    <w:p>
+      <w:pPr>
+        <w:pStyle w:val="Prrafodelista"/>
+        <w:spacing w:after="0"/>
+        <w:ind w:left="360"/>
+        <w:jc w:val="both"/>
+        <w:rPr>
+          <w:lang w:val="es-419"/>
+        </w:rPr>
+      </w:pPr>
+    </w:p>
+    <w:p>
+      <w:pPr>
+        <w:pStyle w:val="Prrafodelista"/>
+        <w:spacing w:after="0"/>
+        <w:ind w:left="360"/>
+        <w:jc w:val="both"/>
+        <w:rPr>
+          <w:lang w:val="es-419"/>
+        </w:rPr>
+      </w:pPr>
+    </w:p>
+    <w:p>
+      <w:pPr>
+        <w:pStyle w:val="Prrafodelista"/>
+        <w:spacing w:after="0"/>
+        <w:ind w:left="360"/>
+        <w:jc w:val="both"/>
+        <w:rPr>
+          <w:lang w:val="es-419"/>
+        </w:rPr>
+      </w:pPr>
+    </w:p>
+    <w:p>
+      <w:pPr>
+        <w:pStyle w:val="Prrafodelista"/>
         <w:numPr>
           <w:ilvl w:val="0"/>
           <w:numId w:val="1"/>
@@ -130,6 +760,7 @@
           <w:rFonts w:ascii="Dax-Regular" w:hAnsi="Dax-Regular"/>
           <w:lang w:val="es-419"/>
         </w:rPr>
+        <w:lastRenderedPageBreak/>
         <w:t xml:space="preserve">¿Cómo se almacenan los datos de </w:t>
       </w:r>
       <w:r>
@@ -167,7 +798,301 @@
     </w:p>
     <w:p>
       <w:pPr>
-        <w:pStyle w:val="ListParagraph"/>
+        <w:spacing w:after="0"/>
+        <w:jc w:val="both"/>
+        <w:rPr>
+          <w:rFonts w:ascii="Dax-Regular" w:hAnsi="Dax-Regular"/>
+          <w:lang w:val="es-419"/>
+        </w:rPr>
+      </w:pPr>
+    </w:p>
+    <w:p>
+      <w:pPr>
+        <w:spacing w:after="0"/>
+        <w:jc w:val="both"/>
+        <w:rPr>
+          <w:rFonts w:ascii="Dax-Regular" w:hAnsi="Dax-Regular"/>
+          <w:lang w:val="es-419"/>
+        </w:rPr>
+      </w:pPr>
+      <w:r>
+        <w:rPr>
+          <w:rFonts w:ascii="Dax-Regular" w:hAnsi="Dax-Regular"/>
+          <w:lang w:val="es-419"/>
+        </w:rPr>
+        <w:drawing>
+          <wp:anchor distT="0" distB="0" distL="114300" distR="114300" simplePos="0" relativeHeight="251661312" behindDoc="0" locked="0" layoutInCell="1" allowOverlap="1" wp14:anchorId="164CD686" wp14:editId="6D6AF560">
+            <wp:simplePos x="0" y="0"/>
+            <wp:positionH relativeFrom="margin">
+              <wp:align>center</wp:align>
+            </wp:positionH>
+            <wp:positionV relativeFrom="paragraph">
+              <wp:posOffset>5484</wp:posOffset>
+            </wp:positionV>
+            <wp:extent cx="4979035" cy="3275330"/>
+            <wp:effectExtent l="0" t="0" r="0" b="1270"/>
+            <wp:wrapSquare wrapText="bothSides"/>
+            <wp:docPr id="4" name="Imagen 4" descr="Texto&#10;&#10;Descripción generada automáticamente"/>
+            <wp:cNvGraphicFramePr>
+              <a:graphicFrameLocks xmlns:a="http://schemas.openxmlformats.org/drawingml/2006/main" noChangeAspect="1"/>
+            </wp:cNvGraphicFramePr>
+            <a:graphic xmlns:a="http://schemas.openxmlformats.org/drawingml/2006/main">
+              <a:graphicData uri="http://schemas.openxmlformats.org/drawingml/2006/picture">
+                <pic:pic xmlns:pic="http://schemas.openxmlformats.org/drawingml/2006/picture">
+                  <pic:nvPicPr>
+                    <pic:cNvPr id="4" name="Imagen 4" descr="Texto&#10;&#10;Descripción generada automáticamente"/>
+                    <pic:cNvPicPr/>
+                  </pic:nvPicPr>
+                  <pic:blipFill>
+                    <a:blip r:embed="rId8">
+                      <a:extLst>
+                        <a:ext uri="{28A0092B-C50C-407E-A947-70E740481C1C}">
+                          <a14:useLocalDpi xmlns:a14="http://schemas.microsoft.com/office/drawing/2010/main" val="0"/>
+                        </a:ext>
+                      </a:extLst>
+                    </a:blip>
+                    <a:stretch>
+                      <a:fillRect/>
+                    </a:stretch>
+                  </pic:blipFill>
+                  <pic:spPr>
+                    <a:xfrm>
+                      <a:off x="0" y="0"/>
+                      <a:ext cx="4979035" cy="3275330"/>
+                    </a:xfrm>
+                    <a:prstGeom prst="rect">
+                      <a:avLst/>
+                    </a:prstGeom>
+                  </pic:spPr>
+                </pic:pic>
+              </a:graphicData>
+            </a:graphic>
+            <wp14:sizeRelH relativeFrom="margin">
+              <wp14:pctWidth>0</wp14:pctWidth>
+            </wp14:sizeRelH>
+            <wp14:sizeRelV relativeFrom="margin">
+              <wp14:pctHeight>0</wp14:pctHeight>
+            </wp14:sizeRelV>
+          </wp:anchor>
+        </w:drawing>
+      </w:r>
+    </w:p>
+    <w:p>
+      <w:pPr>
+        <w:spacing w:after="0"/>
+        <w:jc w:val="both"/>
+        <w:rPr>
+          <w:rFonts w:ascii="Dax-Regular" w:hAnsi="Dax-Regular"/>
+          <w:lang w:val="es-419"/>
+        </w:rPr>
+      </w:pPr>
+    </w:p>
+    <w:p>
+      <w:pPr>
+        <w:spacing w:after="0"/>
+        <w:jc w:val="both"/>
+        <w:rPr>
+          <w:rFonts w:ascii="Dax-Regular" w:hAnsi="Dax-Regular"/>
+          <w:lang w:val="es-419"/>
+        </w:rPr>
+      </w:pPr>
+    </w:p>
+    <w:p>
+      <w:pPr>
+        <w:spacing w:after="0"/>
+        <w:jc w:val="both"/>
+        <w:rPr>
+          <w:rFonts w:ascii="Dax-Regular" w:hAnsi="Dax-Regular"/>
+          <w:lang w:val="es-419"/>
+        </w:rPr>
+      </w:pPr>
+    </w:p>
+    <w:p>
+      <w:pPr>
+        <w:spacing w:after="0"/>
+        <w:jc w:val="both"/>
+        <w:rPr>
+          <w:rFonts w:ascii="Dax-Regular" w:hAnsi="Dax-Regular"/>
+          <w:lang w:val="es-419"/>
+        </w:rPr>
+      </w:pPr>
+    </w:p>
+    <w:p>
+      <w:pPr>
+        <w:spacing w:after="0"/>
+        <w:jc w:val="both"/>
+        <w:rPr>
+          <w:rFonts w:ascii="Dax-Regular" w:hAnsi="Dax-Regular"/>
+          <w:lang w:val="es-419"/>
+        </w:rPr>
+      </w:pPr>
+    </w:p>
+    <w:p>
+      <w:pPr>
+        <w:spacing w:after="0"/>
+        <w:jc w:val="both"/>
+        <w:rPr>
+          <w:rFonts w:ascii="Dax-Regular" w:hAnsi="Dax-Regular"/>
+          <w:lang w:val="es-419"/>
+        </w:rPr>
+      </w:pPr>
+    </w:p>
+    <w:p>
+      <w:pPr>
+        <w:spacing w:after="0"/>
+        <w:jc w:val="both"/>
+        <w:rPr>
+          <w:rFonts w:ascii="Dax-Regular" w:hAnsi="Dax-Regular"/>
+          <w:lang w:val="es-419"/>
+        </w:rPr>
+      </w:pPr>
+    </w:p>
+    <w:p>
+      <w:pPr>
+        <w:spacing w:after="0"/>
+        <w:jc w:val="both"/>
+        <w:rPr>
+          <w:rFonts w:ascii="Dax-Regular" w:hAnsi="Dax-Regular"/>
+          <w:lang w:val="es-419"/>
+        </w:rPr>
+      </w:pPr>
+    </w:p>
+    <w:p>
+      <w:pPr>
+        <w:spacing w:after="0"/>
+        <w:jc w:val="both"/>
+        <w:rPr>
+          <w:rFonts w:ascii="Dax-Regular" w:hAnsi="Dax-Regular"/>
+          <w:lang w:val="es-419"/>
+        </w:rPr>
+      </w:pPr>
+    </w:p>
+    <w:p>
+      <w:pPr>
+        <w:spacing w:after="0"/>
+        <w:jc w:val="both"/>
+        <w:rPr>
+          <w:rFonts w:ascii="Dax-Regular" w:hAnsi="Dax-Regular"/>
+          <w:lang w:val="es-419"/>
+        </w:rPr>
+      </w:pPr>
+    </w:p>
+    <w:p>
+      <w:pPr>
+        <w:spacing w:after="0"/>
+        <w:jc w:val="both"/>
+        <w:rPr>
+          <w:rFonts w:ascii="Dax-Regular" w:hAnsi="Dax-Regular"/>
+          <w:lang w:val="es-419"/>
+        </w:rPr>
+      </w:pPr>
+    </w:p>
+    <w:p>
+      <w:pPr>
+        <w:spacing w:after="0"/>
+        <w:jc w:val="both"/>
+        <w:rPr>
+          <w:rFonts w:ascii="Dax-Regular" w:hAnsi="Dax-Regular"/>
+          <w:lang w:val="es-419"/>
+        </w:rPr>
+      </w:pPr>
+    </w:p>
+    <w:p>
+      <w:pPr>
+        <w:spacing w:after="0"/>
+        <w:jc w:val="both"/>
+        <w:rPr>
+          <w:rFonts w:ascii="Dax-Regular" w:hAnsi="Dax-Regular"/>
+          <w:lang w:val="es-419"/>
+        </w:rPr>
+      </w:pPr>
+    </w:p>
+    <w:p>
+      <w:pPr>
+        <w:spacing w:after="0"/>
+        <w:jc w:val="both"/>
+        <w:rPr>
+          <w:rFonts w:ascii="Dax-Regular" w:hAnsi="Dax-Regular"/>
+          <w:lang w:val="es-419"/>
+        </w:rPr>
+      </w:pPr>
+    </w:p>
+    <w:p>
+      <w:pPr>
+        <w:spacing w:after="0"/>
+        <w:jc w:val="both"/>
+        <w:rPr>
+          <w:rFonts w:ascii="Dax-Regular" w:hAnsi="Dax-Regular"/>
+          <w:lang w:val="es-419"/>
+        </w:rPr>
+      </w:pPr>
+    </w:p>
+    <w:p>
+      <w:pPr>
+        <w:spacing w:after="0"/>
+        <w:jc w:val="both"/>
+        <w:rPr>
+          <w:rFonts w:ascii="Dax-Regular" w:hAnsi="Dax-Regular"/>
+          <w:lang w:val="es-419"/>
+        </w:rPr>
+      </w:pPr>
+    </w:p>
+    <w:p>
+      <w:pPr>
+        <w:spacing w:after="0"/>
+        <w:jc w:val="both"/>
+        <w:rPr>
+          <w:rFonts w:ascii="Dax-Regular" w:hAnsi="Dax-Regular"/>
+          <w:lang w:val="es-419"/>
+        </w:rPr>
+      </w:pPr>
+    </w:p>
+    <w:p>
+      <w:pPr>
+        <w:spacing w:after="0"/>
+        <w:jc w:val="both"/>
+        <w:rPr>
+          <w:rFonts w:ascii="Dax-Regular" w:hAnsi="Dax-Regular"/>
+          <w:lang w:val="es-419"/>
+        </w:rPr>
+      </w:pPr>
+    </w:p>
+    <w:p>
+      <w:pPr>
+        <w:pStyle w:val="Prrafodelista"/>
+        <w:numPr>
+          <w:ilvl w:val="0"/>
+          <w:numId w:val="2"/>
+        </w:numPr>
+        <w:spacing w:after="0"/>
+        <w:jc w:val="both"/>
+        <w:rPr>
+          <w:rFonts w:ascii="Dax-Regular" w:hAnsi="Dax-Regular"/>
+          <w:lang w:val="es-419"/>
+        </w:rPr>
+      </w:pPr>
+      <w:r>
+        <w:rPr>
+          <w:rFonts w:ascii="Dax-Regular" w:hAnsi="Dax-Regular"/>
+          <w:lang w:val="es-419"/>
+        </w:rPr>
+        <w:t>Se almacenan los datos creando un catálogo en forma de diccionario en donde las llaves son las categorías y los valores son listas vacías. Posteriormente, las listas se completan según los datos de los archivos csv.</w:t>
+      </w:r>
+    </w:p>
+    <w:p>
+      <w:pPr>
+        <w:pStyle w:val="Prrafodelista"/>
+        <w:spacing w:after="0"/>
+        <w:jc w:val="both"/>
+        <w:rPr>
+          <w:rFonts w:ascii="Dax-Regular" w:hAnsi="Dax-Regular"/>
+          <w:lang w:val="es-419"/>
+        </w:rPr>
+      </w:pPr>
+    </w:p>
+    <w:p>
+      <w:pPr>
+        <w:pStyle w:val="Prrafodelista"/>
         <w:numPr>
           <w:ilvl w:val="0"/>
           <w:numId w:val="1"/>
@@ -221,7 +1146,40 @@
     </w:p>
     <w:p>
       <w:pPr>
-        <w:pStyle w:val="ListParagraph"/>
+        <w:pStyle w:val="Prrafodelista"/>
+        <w:numPr>
+          <w:ilvl w:val="0"/>
+          <w:numId w:val="2"/>
+        </w:numPr>
+        <w:spacing w:after="0"/>
+        <w:jc w:val="both"/>
+        <w:rPr>
+          <w:rFonts w:ascii="Dax-Regular" w:hAnsi="Dax-Regular"/>
+          <w:lang w:val="es-419"/>
+        </w:rPr>
+      </w:pPr>
+      <w:r>
+        <w:rPr>
+          <w:rFonts w:ascii="Dax-Regular" w:hAnsi="Dax-Regular"/>
+          <w:lang w:val="es-419"/>
+        </w:rPr>
+        <w:t>El view.py y el model.py se comunican mediante controller.py. El view.py importa las funciones del controller.py, y a su vez éste importa las funciones del model.py (donde se encuentra la estructura de datos).</w:t>
+      </w:r>
+    </w:p>
+    <w:p>
+      <w:pPr>
+        <w:pStyle w:val="Prrafodelista"/>
+        <w:spacing w:after="0"/>
+        <w:jc w:val="both"/>
+        <w:rPr>
+          <w:rFonts w:ascii="Dax-Regular" w:hAnsi="Dax-Regular"/>
+          <w:lang w:val="es-419"/>
+        </w:rPr>
+      </w:pPr>
+    </w:p>
+    <w:p>
+      <w:pPr>
+        <w:pStyle w:val="Prrafodelista"/>
         <w:numPr>
           <w:ilvl w:val="0"/>
           <w:numId w:val="1"/>
@@ -242,7 +1200,101 @@
     </w:p>
     <w:p>
       <w:pPr>
-        <w:pStyle w:val="ListParagraph"/>
+        <w:pStyle w:val="Prrafodelista"/>
+        <w:ind w:left="360"/>
+        <w:jc w:val="both"/>
+        <w:rPr>
+          <w:rFonts w:ascii="Dax-Regular" w:hAnsi="Dax-Regular"/>
+          <w:lang w:val="es-419"/>
+        </w:rPr>
+      </w:pPr>
+      <w:r>
+        <w:rPr>
+          <w:rFonts w:ascii="Dax-Regular" w:hAnsi="Dax-Regular"/>
+          <w:lang w:val="es-419"/>
+        </w:rPr>
+        <w:lastRenderedPageBreak/>
+        <w:drawing>
+          <wp:inline distT="0" distB="0" distL="0" distR="0" wp14:anchorId="6C3E1F8A" wp14:editId="5B173EB9">
+            <wp:extent cx="5943600" cy="6626225"/>
+            <wp:effectExtent l="0" t="0" r="0" b="3175"/>
+            <wp:docPr id="5" name="Imagen 5" descr="Texto&#10;&#10;Descripción generada automáticamente"/>
+            <wp:cNvGraphicFramePr>
+              <a:graphicFrameLocks xmlns:a="http://schemas.openxmlformats.org/drawingml/2006/main" noChangeAspect="1"/>
+            </wp:cNvGraphicFramePr>
+            <a:graphic xmlns:a="http://schemas.openxmlformats.org/drawingml/2006/main">
+              <a:graphicData uri="http://schemas.openxmlformats.org/drawingml/2006/picture">
+                <pic:pic xmlns:pic="http://schemas.openxmlformats.org/drawingml/2006/picture">
+                  <pic:nvPicPr>
+                    <pic:cNvPr id="5" name="Imagen 5" descr="Texto&#10;&#10;Descripción generada automáticamente"/>
+                    <pic:cNvPicPr/>
+                  </pic:nvPicPr>
+                  <pic:blipFill>
+                    <a:blip r:embed="rId9"/>
+                    <a:stretch>
+                      <a:fillRect/>
+                    </a:stretch>
+                  </pic:blipFill>
+                  <pic:spPr>
+                    <a:xfrm>
+                      <a:off x="0" y="0"/>
+                      <a:ext cx="5943600" cy="6626225"/>
+                    </a:xfrm>
+                    <a:prstGeom prst="rect">
+                      <a:avLst/>
+                    </a:prstGeom>
+                  </pic:spPr>
+                </pic:pic>
+              </a:graphicData>
+            </a:graphic>
+          </wp:inline>
+        </w:drawing>
+      </w:r>
+    </w:p>
+    <w:p>
+      <w:pPr>
+        <w:pStyle w:val="Prrafodelista"/>
+        <w:jc w:val="both"/>
+        <w:rPr>
+          <w:rFonts w:ascii="Dax-Regular" w:hAnsi="Dax-Regular"/>
+          <w:lang w:val="es-419"/>
+        </w:rPr>
+      </w:pPr>
+    </w:p>
+    <w:p>
+      <w:pPr>
+        <w:pStyle w:val="Prrafodelista"/>
+        <w:numPr>
+          <w:ilvl w:val="0"/>
+          <w:numId w:val="2"/>
+        </w:numPr>
+        <w:jc w:val="both"/>
+        <w:rPr>
+          <w:rFonts w:ascii="Dax-Regular" w:hAnsi="Dax-Regular"/>
+          <w:lang w:val="es-419"/>
+        </w:rPr>
+      </w:pPr>
+      <w:r>
+        <w:rPr>
+          <w:rFonts w:ascii="Dax-Regular" w:hAnsi="Dax-Regular"/>
+          <w:lang w:val="es-419"/>
+        </w:rPr>
+        <w:t>Para crear una lista, se reciben como parámetros el tipo de estructura de datos a utilizar, función de comparación de los elementos de la lista, el identificador utilizado para comparar los elementos de la lista, el nombre del archivo csv a utilizar y la función de límite para separar los campos con una coma (“,”).</w:t>
+      </w:r>
+    </w:p>
+    <w:p>
+      <w:pPr>
+        <w:pStyle w:val="Prrafodelista"/>
+        <w:jc w:val="both"/>
+        <w:rPr>
+          <w:rFonts w:ascii="Dax-Regular" w:hAnsi="Dax-Regular"/>
+          <w:lang w:val="es-419"/>
+        </w:rPr>
+      </w:pPr>
+    </w:p>
+    <w:p>
+      <w:pPr>
+        <w:pStyle w:val="Prrafodelista"/>
         <w:numPr>
           <w:ilvl w:val="0"/>
           <w:numId w:val="1"/>
@@ -295,7 +1347,35 @@
     </w:p>
     <w:p>
       <w:pPr>
-        <w:pStyle w:val="ListParagraph"/>
+        <w:pStyle w:val="Prrafodelista"/>
+        <w:numPr>
+          <w:ilvl w:val="0"/>
+          <w:numId w:val="2"/>
+        </w:numPr>
+        <w:jc w:val="both"/>
+        <w:rPr>
+          <w:rFonts w:ascii="Dax-Regular" w:hAnsi="Dax-Regular"/>
+          <w:lang w:val="es-419"/>
+        </w:rPr>
+      </w:pPr>
+      <w:r>
+        <w:rPr>
+          <w:rFonts w:ascii="Dax-Regular" w:hAnsi="Dax-Regular"/>
+          <w:lang w:val="es-419"/>
+        </w:rPr>
+        <w:t>Es u</w:t>
+      </w:r>
+      <w:r>
+        <w:rPr>
+          <w:rFonts w:ascii="Dax-Regular" w:hAnsi="Dax-Regular"/>
+          <w:lang w:val="es-419"/>
+        </w:rPr>
+        <w:t>na función de comparación para los elementos de la lista.</w:t>
+      </w:r>
+    </w:p>
+    <w:p>
+      <w:pPr>
+        <w:pStyle w:val="Prrafodelista"/>
         <w:numPr>
           <w:ilvl w:val="0"/>
           <w:numId w:val="1"/>
@@ -311,7 +1391,22 @@
           <w:rFonts w:ascii="Dax-Regular" w:hAnsi="Dax-Regular"/>
           <w:lang w:val="es-419"/>
         </w:rPr>
-        <w:t xml:space="preserve">¿Qué hace la funció </w:t>
+        <w:lastRenderedPageBreak/>
+        <w:t>¿Qué hace la funció</w:t>
+      </w:r>
+      <w:r>
+        <w:rPr>
+          <w:rFonts w:ascii="Dax-Regular" w:hAnsi="Dax-Regular"/>
+          <w:lang w:val="es-419"/>
+        </w:rPr>
+        <w:t>n</w:t>
+      </w:r>
+      <w:r>
+        <w:rPr>
+          <w:rFonts w:ascii="Dax-Regular" w:hAnsi="Dax-Regular"/>
+          <w:lang w:val="es-419"/>
+        </w:rPr>
+        <w:t xml:space="preserve"> </w:t>
       </w:r>
       <w:r>
         <w:rPr>
@@ -332,7 +1427,38 @@
     </w:p>
     <w:p>
       <w:pPr>
-        <w:pStyle w:val="ListParagraph"/>
+        <w:pStyle w:val="Prrafodelista"/>
+        <w:numPr>
+          <w:ilvl w:val="0"/>
+          <w:numId w:val="2"/>
+        </w:numPr>
+        <w:jc w:val="both"/>
+        <w:rPr>
+          <w:rFonts w:ascii="Dax-Regular" w:hAnsi="Dax-Regular"/>
+          <w:lang w:val="es-419"/>
+        </w:rPr>
+      </w:pPr>
+      <w:r>
+        <w:rPr>
+          <w:rFonts w:ascii="Dax-Regular" w:hAnsi="Dax-Regular"/>
+          <w:lang w:val="es-419"/>
+        </w:rPr>
+        <w:t>Agrega un elemento en la última posición.</w:t>
+      </w:r>
+    </w:p>
+    <w:p>
+      <w:pPr>
+        <w:pStyle w:val="Prrafodelista"/>
+        <w:jc w:val="both"/>
+        <w:rPr>
+          <w:rFonts w:ascii="Dax-Regular" w:hAnsi="Dax-Regular"/>
+          <w:lang w:val="es-419"/>
+        </w:rPr>
+      </w:pPr>
+    </w:p>
+    <w:p>
+      <w:pPr>
+        <w:pStyle w:val="Prrafodelista"/>
         <w:numPr>
           <w:ilvl w:val="0"/>
           <w:numId w:val="1"/>
@@ -369,7 +1495,38 @@
     </w:p>
     <w:p>
       <w:pPr>
-        <w:pStyle w:val="ListParagraph"/>
+        <w:pStyle w:val="Prrafodelista"/>
+        <w:numPr>
+          <w:ilvl w:val="0"/>
+          <w:numId w:val="2"/>
+        </w:numPr>
+        <w:jc w:val="both"/>
+        <w:rPr>
+          <w:rFonts w:ascii="Dax-Regular" w:hAnsi="Dax-Regular"/>
+          <w:lang w:val="es-419"/>
+        </w:rPr>
+      </w:pPr>
+      <w:r>
+        <w:rPr>
+          <w:rFonts w:ascii="Dax-Regular" w:hAnsi="Dax-Regular"/>
+          <w:lang w:val="es-419"/>
+        </w:rPr>
+        <w:t>Retorna el elemento de una posición específica.</w:t>
+      </w:r>
+    </w:p>
+    <w:p>
+      <w:pPr>
+        <w:pStyle w:val="Prrafodelista"/>
+        <w:jc w:val="both"/>
+        <w:rPr>
+          <w:rFonts w:ascii="Dax-Regular" w:hAnsi="Dax-Regular"/>
+          <w:lang w:val="es-419"/>
+        </w:rPr>
+      </w:pPr>
+    </w:p>
+    <w:p>
+      <w:pPr>
+        <w:pStyle w:val="Prrafodelista"/>
         <w:numPr>
           <w:ilvl w:val="0"/>
           <w:numId w:val="1"/>
@@ -406,7 +1563,38 @@
     </w:p>
     <w:p>
       <w:pPr>
-        <w:pStyle w:val="ListParagraph"/>
+        <w:pStyle w:val="Prrafodelista"/>
+        <w:numPr>
+          <w:ilvl w:val="0"/>
+          <w:numId w:val="2"/>
+        </w:numPr>
+        <w:jc w:val="both"/>
+        <w:rPr>
+          <w:rFonts w:ascii="Dax-Regular" w:hAnsi="Dax-Regular"/>
+          <w:lang w:val="es-419"/>
+        </w:rPr>
+      </w:pPr>
+      <w:r>
+        <w:rPr>
+          <w:rFonts w:ascii="Dax-Regular" w:hAnsi="Dax-Regular"/>
+          <w:lang w:val="es-419"/>
+        </w:rPr>
+        <w:t>Retorna una lista que contiene los elementos a partir de la posición con una longitud de un número de elementos a copiar en la sublista. Se crea una copia de dichos elementos y retorna una lista nueva.</w:t>
+      </w:r>
+    </w:p>
+    <w:p>
+      <w:pPr>
+        <w:pStyle w:val="Prrafodelista"/>
+        <w:jc w:val="both"/>
+        <w:rPr>
+          <w:rFonts w:ascii="Dax-Regular" w:hAnsi="Dax-Regular"/>
+          <w:lang w:val="es-419"/>
+        </w:rPr>
+      </w:pPr>
+    </w:p>
+    <w:p>
+      <w:pPr>
+        <w:pStyle w:val="Prrafodelista"/>
         <w:numPr>
           <w:ilvl w:val="0"/>
           <w:numId w:val="1"/>
@@ -455,6 +1643,48 @@
           <w:lang w:val="es-419"/>
         </w:rPr>
         <w:t>?</w:t>
+      </w:r>
+    </w:p>
+    <w:p>
+      <w:pPr>
+        <w:pStyle w:val="Prrafodelista"/>
+        <w:numPr>
+          <w:ilvl w:val="0"/>
+          <w:numId w:val="2"/>
+        </w:numPr>
+        <w:jc w:val="both"/>
+        <w:rPr>
+          <w:rFonts w:ascii="Dax-Regular" w:hAnsi="Dax-Regular"/>
+          <w:lang w:val="es-419"/>
+        </w:rPr>
+      </w:pPr>
+      <w:r>
+        <w:rPr>
+          <w:rFonts w:ascii="Dax-Regular" w:hAnsi="Dax-Regular"/>
+          <w:lang w:val="es-419"/>
+        </w:rPr>
+        <w:t>Las listas se cambiaron desde arreglos a listas enlazadas. Sin embargo, n</w:t>
+      </w:r>
+      <w:r>
+        <w:rPr>
+          <w:rFonts w:ascii="Dax-Regular" w:hAnsi="Dax-Regular"/>
+          <w:lang w:val="es-419"/>
+        </w:rPr>
+        <w:t>o se evidenció ningún cambio significativo</w:t>
+      </w:r>
+      <w:r>
+        <w:rPr>
+          <w:rFonts w:ascii="Dax-Regular" w:hAnsi="Dax-Regular"/>
+          <w:lang w:val="es-419"/>
+        </w:rPr>
+        <w:t xml:space="preserve"> dentro del programa</w:t>
+      </w:r>
+      <w:r>
+        <w:rPr>
+          <w:rFonts w:ascii="Dax-Regular" w:hAnsi="Dax-Regular"/>
+          <w:lang w:val="es-419"/>
+        </w:rPr>
+        <w:t>.</w:t>
       </w:r>
     </w:p>
     <w:p>
@@ -475,7 +1705,7 @@
 </file>
 
 <file path=word/numbering.xml><?xml version="1.0" encoding="utf-8"?>
-<w:numbering xmlns:wpc="http://schemas.microsoft.com/office/word/2010/wordprocessingCanvas" xmlns:cx="http://schemas.microsoft.com/office/drawing/2014/chartex" xmlns:cx1="http://schemas.microsoft.com/office/drawing/2015/9/8/chartex" xmlns:cx2="http://schemas.microsoft.com/office/drawing/2015/10/21/chartex" xmlns:cx3="http://schemas.microsoft.com/office/drawing/2016/5/9/chartex" xmlns:cx4="http://schemas.microsoft.com/office/drawing/2016/5/10/chartex" xmlns:cx5="http://schemas.microsoft.com/office/drawing/2016/5/11/chartex" xmlns:cx6="http://schemas.microsoft.com/office/drawing/2016/5/12/chartex" xmlns:cx7="http://schemas.microsoft.com/office/drawing/2016/5/13/chartex" xmlns:cx8="http://schemas.microsoft.com/office/drawing/2016/5/14/chartex" xmlns:mc="http://schemas.openxmlformats.org/markup-compatibility/2006" xmlns:aink="http://schemas.microsoft.com/office/drawing/2016/ink" xmlns:am3d="http://schemas.microsoft.com/office/drawing/2017/model3d" xmlns:o="urn:schemas-microsoft-com:office:office" xmlns:r="http://schemas.openxmlformats.org/officeDocument/2006/relationships" xmlns:m="http://schemas.openxmlformats.org/officeDocument/2006/math" xmlns:v="urn:schemas-microsoft-com:vml" xmlns:wp14="http://schemas.microsoft.com/office/word/2010/wordprocessingDrawing" xmlns:wp="http://schemas.openxmlformats.org/drawingml/2006/wordprocessingDrawing" xmlns:w10="urn:schemas-microsoft-com:office:word" xmlns:w="http://schemas.openxmlformats.org/wordprocessingml/2006/main" xmlns:w14="http://schemas.microsoft.com/office/word/2010/wordml" xmlns:w15="http://schemas.microsoft.com/office/word/2012/wordml" xmlns:w16cex="http://schemas.microsoft.com/office/word/2018/wordml/cex" xmlns:w16cid="http://schemas.microsoft.com/office/word/2016/wordml/cid" xmlns:w16="http://schemas.microsoft.com/office/word/2018/wordml" xmlns:w16se="http://schemas.microsoft.com/office/word/2015/wordml/symex" xmlns:wpg="http://schemas.microsoft.com/office/word/2010/wordprocessingGroup" xmlns:wpi="http://schemas.microsoft.com/office/word/2010/wordprocessingInk" xmlns:wne="http://schemas.microsoft.com/office/word/2006/wordml" xmlns:wps="http://schemas.microsoft.com/office/word/2010/wordprocessingShape" mc:Ignorable="w14 w15 w16se w16cid w16 w16cex wp14">
+<w:numbering xmlns:wpc="http://schemas.microsoft.com/office/word/2010/wordprocessingCanvas" xmlns:cx="http://schemas.microsoft.com/office/drawing/2014/chartex" xmlns:cx1="http://schemas.microsoft.com/office/drawing/2015/9/8/chartex" xmlns:cx2="http://schemas.microsoft.com/office/drawing/2015/10/21/chartex" xmlns:cx3="http://schemas.microsoft.com/office/drawing/2016/5/9/chartex" xmlns:cx4="http://schemas.microsoft.com/office/drawing/2016/5/10/chartex" xmlns:cx5="http://schemas.microsoft.com/office/drawing/2016/5/11/chartex" xmlns:cx6="http://schemas.microsoft.com/office/drawing/2016/5/12/chartex" xmlns:cx7="http://schemas.microsoft.com/office/drawing/2016/5/13/chartex" xmlns:cx8="http://schemas.microsoft.com/office/drawing/2016/5/14/chartex" xmlns:mc="http://schemas.openxmlformats.org/markup-compatibility/2006" xmlns:aink="http://schemas.microsoft.com/office/drawing/2016/ink" xmlns:am3d="http://schemas.microsoft.com/office/drawing/2017/model3d" xmlns:o="urn:schemas-microsoft-com:office:office" xmlns:r="http://schemas.openxmlformats.org/officeDocument/2006/relationships" xmlns:m="http://schemas.openxmlformats.org/officeDocument/2006/math" xmlns:v="urn:schemas-microsoft-com:vml" xmlns:wp14="http://schemas.microsoft.com/office/word/2010/wordprocessingDrawing" xmlns:wp="http://schemas.openxmlformats.org/drawingml/2006/wordprocessingDrawing" xmlns:w10="urn:schemas-microsoft-com:office:word" xmlns:w="http://schemas.openxmlformats.org/wordprocessingml/2006/main" xmlns:w14="http://schemas.microsoft.com/office/word/2010/wordml" xmlns:w15="http://schemas.microsoft.com/office/word/2012/wordml" xmlns:w16cex="http://schemas.microsoft.com/office/word/2018/wordml/cex" xmlns:w16cid="http://schemas.microsoft.com/office/word/2016/wordml/cid" xmlns:w16="http://schemas.microsoft.com/office/word/2018/wordml" xmlns:w16sdtdh="http://schemas.microsoft.com/office/word/2020/wordml/sdtdatahash" xmlns:w16se="http://schemas.microsoft.com/office/word/2015/wordml/symex" xmlns:wpg="http://schemas.microsoft.com/office/word/2010/wordprocessingGroup" xmlns:wpi="http://schemas.microsoft.com/office/word/2010/wordprocessingInk" xmlns:wne="http://schemas.microsoft.com/office/word/2006/wordml" xmlns:wps="http://schemas.microsoft.com/office/word/2010/wordprocessingShape" mc:Ignorable="w14 w15 w16se w16cid w16 w16cex w16sdtdh wp14">
   <w:abstractNum w:abstractNumId="0" w15:restartNumberingAfterBreak="0">
     <w:nsid w:val="446D4DDB"/>
     <w:multiLevelType w:val="multilevel"/>
@@ -589,14 +1819,129 @@
       </w:rPr>
     </w:lvl>
   </w:abstractNum>
+  <w:abstractNum w:abstractNumId="1" w15:restartNumberingAfterBreak="0">
+    <w:nsid w:val="5DCA5F94"/>
+    <w:multiLevelType w:val="hybridMultilevel"/>
+    <w:tmpl w:val="7AE03FB4"/>
+    <w:lvl w:ilvl="0" w:tplc="6A04B2A8">
+      <w:numFmt w:val="bullet"/>
+      <w:lvlText w:val="-"/>
+      <w:lvlJc w:val="left"/>
+      <w:pPr>
+        <w:ind w:left="720" w:hanging="360"/>
+      </w:pPr>
+      <w:rPr>
+        <w:rFonts w:ascii="Dax-Regular" w:eastAsiaTheme="minorEastAsia" w:hAnsi="Dax-Regular" w:cstheme="minorBidi" w:hint="default"/>
+      </w:rPr>
+    </w:lvl>
+    <w:lvl w:ilvl="1" w:tplc="240A0003" w:tentative="1">
+      <w:start w:val="1"/>
+      <w:numFmt w:val="bullet"/>
+      <w:lvlText w:val="o"/>
+      <w:lvlJc w:val="left"/>
+      <w:pPr>
+        <w:ind w:left="1440" w:hanging="360"/>
+      </w:pPr>
+      <w:rPr>
+        <w:rFonts w:ascii="Courier New" w:hAnsi="Courier New" w:cs="Courier New" w:hint="default"/>
+      </w:rPr>
+    </w:lvl>
+    <w:lvl w:ilvl="2" w:tplc="240A0005" w:tentative="1">
+      <w:start w:val="1"/>
+      <w:numFmt w:val="bullet"/>
+      <w:lvlText w:val=""/>
+      <w:lvlJc w:val="left"/>
+      <w:pPr>
+        <w:ind w:left="2160" w:hanging="360"/>
+      </w:pPr>
+      <w:rPr>
+        <w:rFonts w:ascii="Wingdings" w:hAnsi="Wingdings" w:hint="default"/>
+      </w:rPr>
+    </w:lvl>
+    <w:lvl w:ilvl="3" w:tplc="240A0001" w:tentative="1">
+      <w:start w:val="1"/>
+      <w:numFmt w:val="bullet"/>
+      <w:lvlText w:val=""/>
+      <w:lvlJc w:val="left"/>
+      <w:pPr>
+        <w:ind w:left="2880" w:hanging="360"/>
+      </w:pPr>
+      <w:rPr>
+        <w:rFonts w:ascii="Symbol" w:hAnsi="Symbol" w:hint="default"/>
+      </w:rPr>
+    </w:lvl>
+    <w:lvl w:ilvl="4" w:tplc="240A0003" w:tentative="1">
+      <w:start w:val="1"/>
+      <w:numFmt w:val="bullet"/>
+      <w:lvlText w:val="o"/>
+      <w:lvlJc w:val="left"/>
+      <w:pPr>
+        <w:ind w:left="3600" w:hanging="360"/>
+      </w:pPr>
+      <w:rPr>
+        <w:rFonts w:ascii="Courier New" w:hAnsi="Courier New" w:cs="Courier New" w:hint="default"/>
+      </w:rPr>
+    </w:lvl>
+    <w:lvl w:ilvl="5" w:tplc="240A0005" w:tentative="1">
+      <w:start w:val="1"/>
+      <w:numFmt w:val="bullet"/>
+      <w:lvlText w:val=""/>
+      <w:lvlJc w:val="left"/>
+      <w:pPr>
+        <w:ind w:left="4320" w:hanging="360"/>
+      </w:pPr>
+      <w:rPr>
+        <w:rFonts w:ascii="Wingdings" w:hAnsi="Wingdings" w:hint="default"/>
+      </w:rPr>
+    </w:lvl>
+    <w:lvl w:ilvl="6" w:tplc="240A0001" w:tentative="1">
+      <w:start w:val="1"/>
+      <w:numFmt w:val="bullet"/>
+      <w:lvlText w:val=""/>
+      <w:lvlJc w:val="left"/>
+      <w:pPr>
+        <w:ind w:left="5040" w:hanging="360"/>
+      </w:pPr>
+      <w:rPr>
+        <w:rFonts w:ascii="Symbol" w:hAnsi="Symbol" w:hint="default"/>
+      </w:rPr>
+    </w:lvl>
+    <w:lvl w:ilvl="7" w:tplc="240A0003" w:tentative="1">
+      <w:start w:val="1"/>
+      <w:numFmt w:val="bullet"/>
+      <w:lvlText w:val="o"/>
+      <w:lvlJc w:val="left"/>
+      <w:pPr>
+        <w:ind w:left="5760" w:hanging="360"/>
+      </w:pPr>
+      <w:rPr>
+        <w:rFonts w:ascii="Courier New" w:hAnsi="Courier New" w:cs="Courier New" w:hint="default"/>
+      </w:rPr>
+    </w:lvl>
+    <w:lvl w:ilvl="8" w:tplc="240A0005" w:tentative="1">
+      <w:start w:val="1"/>
+      <w:numFmt w:val="bullet"/>
+      <w:lvlText w:val=""/>
+      <w:lvlJc w:val="left"/>
+      <w:pPr>
+        <w:ind w:left="6480" w:hanging="360"/>
+      </w:pPr>
+      <w:rPr>
+        <w:rFonts w:ascii="Wingdings" w:hAnsi="Wingdings" w:hint="default"/>
+      </w:rPr>
+    </w:lvl>
+  </w:abstractNum>
   <w:num w:numId="1">
     <w:abstractNumId w:val="0"/>
+  </w:num>
+  <w:num w:numId="2">
+    <w:abstractNumId w:val="1"/>
   </w:num>
 </w:numbering>
 </file>
 
 <file path=word/styles.xml><?xml version="1.0" encoding="utf-8"?>
-<w:styles xmlns:mc="http://schemas.openxmlformats.org/markup-compatibility/2006" xmlns:r="http://schemas.openxmlformats.org/officeDocument/2006/relationships" xmlns:w="http://schemas.openxmlformats.org/wordprocessingml/2006/main" xmlns:w14="http://schemas.microsoft.com/office/word/2010/wordml" xmlns:w15="http://schemas.microsoft.com/office/word/2012/wordml" xmlns:w16cex="http://schemas.microsoft.com/office/word/2018/wordml/cex" xmlns:w16cid="http://schemas.microsoft.com/office/word/2016/wordml/cid" xmlns:w16="http://schemas.microsoft.com/office/word/2018/wordml" xmlns:w16se="http://schemas.microsoft.com/office/word/2015/wordml/symex" mc:Ignorable="w14 w15 w16se w16cid w16 w16cex">
+<w:styles xmlns:mc="http://schemas.openxmlformats.org/markup-compatibility/2006" xmlns:r="http://schemas.openxmlformats.org/officeDocument/2006/relationships" xmlns:w="http://schemas.openxmlformats.org/wordprocessingml/2006/main" xmlns:w14="http://schemas.microsoft.com/office/word/2010/wordml" xmlns:w15="http://schemas.microsoft.com/office/word/2012/wordml" xmlns:w16cex="http://schemas.microsoft.com/office/word/2018/wordml/cex" xmlns:w16cid="http://schemas.microsoft.com/office/word/2016/wordml/cid" xmlns:w16="http://schemas.microsoft.com/office/word/2018/wordml" xmlns:w16sdtdh="http://schemas.microsoft.com/office/word/2020/wordml/sdtdatahash" xmlns:w16se="http://schemas.microsoft.com/office/word/2015/wordml/symex" mc:Ignorable="w14 w15 w16se w16cid w16 w16cex w16sdtdh">
   <w:docDefaults>
     <w:rPrDefault>
       <w:rPr>
@@ -997,13 +2342,13 @@
       <w:noProof/>
     </w:rPr>
   </w:style>
-  <w:style w:type="character" w:default="1" w:styleId="DefaultParagraphFont">
+  <w:style w:type="character" w:default="1" w:styleId="Fuentedeprrafopredeter">
     <w:name w:val="Default Paragraph Font"/>
     <w:uiPriority w:val="1"/>
     <w:semiHidden/>
     <w:unhideWhenUsed/>
   </w:style>
-  <w:style w:type="table" w:default="1" w:styleId="TableNormal">
+  <w:style w:type="table" w:default="1" w:styleId="Tablanormal">
     <w:name w:val="Normal Table"/>
     <w:uiPriority w:val="99"/>
     <w:semiHidden/>
@@ -1018,17 +2363,17 @@
       </w:tblCellMar>
     </w:tblPr>
   </w:style>
-  <w:style w:type="numbering" w:default="1" w:styleId="NoList">
+  <w:style w:type="numbering" w:default="1" w:styleId="Sinlista">
     <w:name w:val="No List"/>
     <w:uiPriority w:val="99"/>
     <w:semiHidden/>
     <w:unhideWhenUsed/>
   </w:style>
-  <w:style w:type="paragraph" w:styleId="Title">
+  <w:style w:type="paragraph" w:styleId="Ttulo">
     <w:name w:val="Title"/>
     <w:basedOn w:val="Normal"/>
     <w:next w:val="Normal"/>
-    <w:link w:val="TitleChar"/>
+    <w:link w:val="TtuloCar"/>
     <w:uiPriority w:val="10"/>
     <w:qFormat/>
     <w:rsid w:val="00BA3B38"/>
@@ -1044,10 +2389,10 @@
       <w:szCs w:val="56"/>
     </w:rPr>
   </w:style>
-  <w:style w:type="character" w:customStyle="1" w:styleId="TitleChar">
-    <w:name w:val="Title Char"/>
-    <w:basedOn w:val="DefaultParagraphFont"/>
-    <w:link w:val="Title"/>
+  <w:style w:type="character" w:customStyle="1" w:styleId="TtuloCar">
+    <w:name w:val="Título Car"/>
+    <w:basedOn w:val="Fuentedeprrafopredeter"/>
+    <w:link w:val="Ttulo"/>
     <w:uiPriority w:val="10"/>
     <w:rsid w:val="00BA3B38"/>
     <w:rPr>
@@ -1059,7 +2404,7 @@
       <w:szCs w:val="56"/>
     </w:rPr>
   </w:style>
-  <w:style w:type="paragraph" w:styleId="ListParagraph">
+  <w:style w:type="paragraph" w:styleId="Prrafodelista">
     <w:name w:val="List Paragraph"/>
     <w:basedOn w:val="Normal"/>
     <w:uiPriority w:val="34"/>
